--- a/Embedded systems midterm.docx
+++ b/Embedded systems midterm.docx
@@ -326,12 +326,30 @@
         </w:rPr>
         <w:t xml:space="preserve"> Contrary to other button, this button is active HIGH, but on the other hand, is also the only button which executes an action on button release instead of button press. This button also has a dual mode of operation: short button press or long button press, using the </w:t>
       </w:r>
+      <w:proofErr w:type="spellStart"/>
+      <w:proofErr w:type="gramStart"/>
       <w:r>
         <w:rPr>
           <w:rFonts w:ascii="Consolas" w:hAnsi="Consolas" w:cs="Calibri"/>
           <w:lang w:val="en-US"/>
         </w:rPr>
-        <w:t>millis()</w:t>
+        <w:t>millis</w:t>
+      </w:r>
+      <w:proofErr w:type="spellEnd"/>
+      <w:r>
+        <w:rPr>
+          <w:rFonts w:ascii="Consolas" w:hAnsi="Consolas" w:cs="Calibri"/>
+          <w:lang w:val="en-US"/>
+        </w:rPr>
+        <w:t>(</w:t>
+      </w:r>
+      <w:proofErr w:type="gramEnd"/>
+      <w:r>
+        <w:rPr>
+          <w:rFonts w:ascii="Consolas" w:hAnsi="Consolas" w:cs="Calibri"/>
+          <w:lang w:val="en-US"/>
+        </w:rPr>
+        <w:t>)</w:t>
       </w:r>
       <w:r>
         <w:rPr>
@@ -392,61 +410,156 @@
     </w:p>
     <w:p>
       <w:pPr>
-        <w:pStyle w:val="Heading1"/>
-        <w:rPr>
-          <w:lang w:val="en-US"/>
-        </w:rPr>
-      </w:pPr>
-      <w:r>
-        <w:rPr>
-          <w:lang w:val="en-US"/>
-        </w:rPr>
-        <w:t>Buzzer</w:t>
-      </w:r>
-    </w:p>
-    <w:p>
-      <w:pPr>
-        <w:rPr>
-          <w:rFonts w:cs="Calibri"/>
-          <w:lang w:val="en-US"/>
-        </w:rPr>
-      </w:pPr>
-      <w:r>
-        <w:rPr>
-          <w:lang w:val="en-US"/>
-        </w:rPr>
-        <w:t xml:space="preserve">The buzzer we are using is a passive one, which means it requires an AC signal to produce sound. The Arduino </w:t>
-      </w:r>
-      <w:r>
-        <w:rPr>
-          <w:rFonts w:ascii="Consolas" w:hAnsi="Consolas"/>
-          <w:lang w:val="en-US"/>
-        </w:rPr>
-        <w:t>tone()</w:t>
-      </w:r>
-      <w:r>
-        <w:rPr>
-          <w:rFonts w:ascii="Consolas" w:hAnsi="Consolas"/>
-          <w:lang w:val="en-US"/>
-        </w:rPr>
-        <w:t xml:space="preserve"> </w:t>
-      </w:r>
-      <w:r>
-        <w:rPr>
-          <w:rFonts w:cs="Calibri"/>
-          <w:lang w:val="en-US"/>
-        </w:rPr>
-        <w:t>function generates a square wave of the specified frequency and it is used to play a custom melody which loops until the alarm is disabled.</w:t>
-      </w:r>
-    </w:p>
-    <w:p>
-      <w:pPr>
-        <w:rPr>
-          <w:lang w:val="en-US"/>
-        </w:rPr>
-      </w:pPr>
+        <w:widowControl w:val="0"/>
+        <w:autoSpaceDE w:val="0"/>
+        <w:autoSpaceDN w:val="0"/>
+        <w:adjustRightInd w:val="0"/>
+        <w:spacing w:after="200" w:line="276" w:lineRule="auto"/>
+        <w:rPr>
+          <w:rFonts w:ascii="Calibri" w:hAnsi="Calibri" w:cs="Calibri"/>
+          <w:lang w:val="en-US"/>
+        </w:rPr>
+      </w:pPr>
+      <w:r>
+        <w:rPr>
+          <w:rFonts w:ascii="Calibri" w:hAnsi="Calibri" w:cs="Calibri"/>
+          <w:lang w:val="en-US"/>
+        </w:rPr>
+        <w:t>A finite state diagram can help visualize the Mealy machine can help visualize the state transitions:</w:t>
+      </w:r>
+    </w:p>
+    <w:p>
+      <w:pPr>
+        <w:widowControl w:val="0"/>
+        <w:autoSpaceDE w:val="0"/>
+        <w:autoSpaceDN w:val="0"/>
+        <w:adjustRightInd w:val="0"/>
+        <w:spacing w:after="200" w:line="276" w:lineRule="auto"/>
+        <w:rPr>
+          <w:rFonts w:ascii="Calibri" w:hAnsi="Calibri" w:cs="Calibri"/>
+          <w:lang w:val="en-US"/>
+        </w:rPr>
+      </w:pPr>
+      <w:r>
+        <w:rPr>
+          <w:noProof/>
+        </w:rPr>
+        <w:drawing>
+          <wp:inline distT="0" distB="0" distL="0" distR="0">
+            <wp:extent cx="6332220" cy="4749165"/>
+            <wp:effectExtent l="0" t="0" r="0" b="0"/>
+            <wp:docPr id="2" name="Picture 2" descr="https://scontent.fbud2-1.fna.fbcdn.net/v/t1.15752-9/45647340_397882261034341_6915366988348915712_n.png?_nc_cat=100&amp;_nc_ht=scontent.fbud2-1.fna&amp;oh=ce1233967c26559b2e6e4517a2170106&amp;oe=5C773ED6"/>
+            <wp:cNvGraphicFramePr>
+              <a:graphicFrameLocks xmlns:a="http://schemas.openxmlformats.org/drawingml/2006/main" noChangeAspect="1"/>
+            </wp:cNvGraphicFramePr>
+            <a:graphic xmlns:a="http://schemas.openxmlformats.org/drawingml/2006/main">
+              <a:graphicData uri="http://schemas.openxmlformats.org/drawingml/2006/picture">
+                <pic:pic xmlns:pic="http://schemas.openxmlformats.org/drawingml/2006/picture">
+                  <pic:nvPicPr>
+                    <pic:cNvPr id="0" name="Picture 3" descr="https://scontent.fbud2-1.fna.fbcdn.net/v/t1.15752-9/45647340_397882261034341_6915366988348915712_n.png?_nc_cat=100&amp;_nc_ht=scontent.fbud2-1.fna&amp;oh=ce1233967c26559b2e6e4517a2170106&amp;oe=5C773ED6"/>
+                    <pic:cNvPicPr>
+                      <a:picLocks noChangeAspect="1" noChangeArrowheads="1"/>
+                    </pic:cNvPicPr>
+                  </pic:nvPicPr>
+                  <pic:blipFill>
+                    <a:blip r:embed="rId5">
+                      <a:extLst>
+                        <a:ext uri="{28A0092B-C50C-407E-A947-70E740481C1C}">
+                          <a14:useLocalDpi xmlns:a14="http://schemas.microsoft.com/office/drawing/2010/main" val="0"/>
+                        </a:ext>
+                      </a:extLst>
+                    </a:blip>
+                    <a:srcRect/>
+                    <a:stretch>
+                      <a:fillRect/>
+                    </a:stretch>
+                  </pic:blipFill>
+                  <pic:spPr bwMode="auto">
+                    <a:xfrm>
+                      <a:off x="0" y="0"/>
+                      <a:ext cx="6332220" cy="4749165"/>
+                    </a:xfrm>
+                    <a:prstGeom prst="rect">
+                      <a:avLst/>
+                    </a:prstGeom>
+                    <a:noFill/>
+                    <a:ln>
+                      <a:noFill/>
+                    </a:ln>
+                  </pic:spPr>
+                </pic:pic>
+              </a:graphicData>
+            </a:graphic>
+          </wp:inline>
+        </w:drawing>
+      </w:r>
       <w:bookmarkStart w:id="0" w:name="_GoBack"/>
       <w:bookmarkEnd w:id="0"/>
+    </w:p>
+    <w:p>
+      <w:pPr>
+        <w:pStyle w:val="Heading1"/>
+        <w:rPr>
+          <w:lang w:val="en-US"/>
+        </w:rPr>
+      </w:pPr>
+      <w:r>
+        <w:rPr>
+          <w:lang w:val="en-US"/>
+        </w:rPr>
+        <w:t>Buzzer</w:t>
+      </w:r>
+    </w:p>
+    <w:p>
+      <w:pPr>
+        <w:rPr>
+          <w:rFonts w:cs="Calibri"/>
+          <w:lang w:val="en-US"/>
+        </w:rPr>
+      </w:pPr>
+      <w:r>
+        <w:rPr>
+          <w:lang w:val="en-US"/>
+        </w:rPr>
+        <w:t xml:space="preserve">The buzzer we are using is a passive one, which means it requires an AC signal to produce sound. The Arduino </w:t>
+      </w:r>
+      <w:proofErr w:type="gramStart"/>
+      <w:r>
+        <w:rPr>
+          <w:rFonts w:ascii="Consolas" w:hAnsi="Consolas"/>
+          <w:lang w:val="en-US"/>
+        </w:rPr>
+        <w:t>tone(</w:t>
+      </w:r>
+      <w:proofErr w:type="gramEnd"/>
+      <w:r>
+        <w:rPr>
+          <w:rFonts w:ascii="Consolas" w:hAnsi="Consolas"/>
+          <w:lang w:val="en-US"/>
+        </w:rPr>
+        <w:t>)</w:t>
+      </w:r>
+      <w:r>
+        <w:rPr>
+          <w:rFonts w:ascii="Consolas" w:hAnsi="Consolas"/>
+          <w:lang w:val="en-US"/>
+        </w:rPr>
+        <w:t xml:space="preserve"> </w:t>
+      </w:r>
+      <w:r>
+        <w:rPr>
+          <w:rFonts w:cs="Calibri"/>
+          <w:lang w:val="en-US"/>
+        </w:rPr>
+        <w:t>function generates a square wave of the specified frequency and it is used to play a custom melody which loops until the alarm is disabled.</w:t>
+      </w:r>
+    </w:p>
+    <w:p>
+      <w:pPr>
+        <w:rPr>
+          <w:lang w:val="en-US"/>
+        </w:rPr>
+      </w:pPr>
     </w:p>
     <w:sectPr>
       <w:pgSz w:w="12240" w:h="15840"/>

--- a/Embedded systems midterm.docx
+++ b/Embedded systems midterm.docx
@@ -1,6 +1,6 @@
 
 <file path=word/document.xml><?xml version="1.0" encoding="utf-8"?>
-<w:document xmlns:wpc="http://schemas.microsoft.com/office/word/2010/wordprocessingCanvas" xmlns:cx="http://schemas.microsoft.com/office/drawing/2014/chartex" xmlns:mc="http://schemas.openxmlformats.org/markup-compatibility/2006" xmlns:o="urn:schemas-microsoft-com:office:office" xmlns:r="http://schemas.openxmlformats.org/officeDocument/2006/relationships" xmlns:m="http://schemas.openxmlformats.org/officeDocument/2006/math" xmlns:v="urn:schemas-microsoft-com:vml" xmlns:wp14="http://schemas.microsoft.com/office/word/2010/wordprocessingDrawing" xmlns:wp="http://schemas.openxmlformats.org/drawingml/2006/wordprocessingDrawing" xmlns:w10="urn:schemas-microsoft-com:office:word" xmlns:w="http://schemas.openxmlformats.org/wordprocessingml/2006/main" xmlns:w14="http://schemas.microsoft.com/office/word/2010/wordml" xmlns:w15="http://schemas.microsoft.com/office/word/2012/wordml" xmlns:w16se="http://schemas.microsoft.com/office/word/2015/wordml/symex" xmlns:wpg="http://schemas.microsoft.com/office/word/2010/wordprocessingGroup" xmlns:wpi="http://schemas.microsoft.com/office/word/2010/wordprocessingInk" xmlns:wne="http://schemas.microsoft.com/office/word/2006/wordml" xmlns:wps="http://schemas.microsoft.com/office/word/2010/wordprocessingShape" mc:Ignorable="w14 w15 w16se wp14">
+<w:document xmlns:wpc="http://schemas.microsoft.com/office/word/2010/wordprocessingCanvas" xmlns:cx="http://schemas.microsoft.com/office/drawing/2014/chartex" xmlns:cx1="http://schemas.microsoft.com/office/drawing/2015/9/8/chartex" xmlns:cx2="http://schemas.microsoft.com/office/drawing/2015/10/21/chartex" xmlns:cx3="http://schemas.microsoft.com/office/drawing/2016/5/9/chartex" xmlns:cx4="http://schemas.microsoft.com/office/drawing/2016/5/10/chartex" xmlns:cx5="http://schemas.microsoft.com/office/drawing/2016/5/11/chartex" xmlns:cx6="http://schemas.microsoft.com/office/drawing/2016/5/12/chartex" xmlns:cx7="http://schemas.microsoft.com/office/drawing/2016/5/13/chartex" xmlns:cx8="http://schemas.microsoft.com/office/drawing/2016/5/14/chartex" xmlns:mc="http://schemas.openxmlformats.org/markup-compatibility/2006" xmlns:aink="http://schemas.microsoft.com/office/drawing/2016/ink" xmlns:am3d="http://schemas.microsoft.com/office/drawing/2017/model3d" xmlns:o="urn:schemas-microsoft-com:office:office" xmlns:r="http://schemas.openxmlformats.org/officeDocument/2006/relationships" xmlns:m="http://schemas.openxmlformats.org/officeDocument/2006/math" xmlns:v="urn:schemas-microsoft-com:vml" xmlns:wp14="http://schemas.microsoft.com/office/word/2010/wordprocessingDrawing" xmlns:wp="http://schemas.openxmlformats.org/drawingml/2006/wordprocessingDrawing" xmlns:w10="urn:schemas-microsoft-com:office:word" xmlns:w="http://schemas.openxmlformats.org/wordprocessingml/2006/main" xmlns:w14="http://schemas.microsoft.com/office/word/2010/wordml" xmlns:w15="http://schemas.microsoft.com/office/word/2012/wordml" xmlns:w16cid="http://schemas.microsoft.com/office/word/2016/wordml/cid" xmlns:w16se="http://schemas.microsoft.com/office/word/2015/wordml/symex" xmlns:wpg="http://schemas.microsoft.com/office/word/2010/wordprocessingGroup" xmlns:wpi="http://schemas.microsoft.com/office/word/2010/wordprocessingInk" xmlns:wne="http://schemas.microsoft.com/office/word/2006/wordml" xmlns:wps="http://schemas.microsoft.com/office/word/2010/wordprocessingShape" mc:Ignorable="w14 w15 w16se w16cid wp14">
   <w:body>
     <w:p>
       <w:pPr>
@@ -150,7 +150,35 @@
           <w:rFonts w:ascii="Calibri" w:hAnsi="Calibri" w:cs="Calibri"/>
           <w:lang w:val="en-US"/>
         </w:rPr>
-        <w:t xml:space="preserve">The display uses a custom protocol which is apparently similar to I2C but incompatible with it and without slave address. More information is present on the datasheet: </w:t>
+        <w:t>The display</w:t>
+      </w:r>
+      <w:r>
+        <w:rPr>
+          <w:rFonts w:ascii="Calibri" w:hAnsi="Calibri" w:cs="Calibri"/>
+          <w:lang w:val="en-US"/>
+        </w:rPr>
+        <w:t xml:space="preserve">s are </w:t>
+      </w:r>
+      <w:r>
+        <w:rPr>
+          <w:rFonts w:ascii="Calibri" w:hAnsi="Calibri" w:cs="Calibri"/>
+          <w:lang w:val="en-US"/>
+        </w:rPr>
+        <w:t>managed by the TM1637 chip, which</w:t>
+      </w:r>
+      <w:r>
+        <w:rPr>
+          <w:rFonts w:ascii="Calibri" w:hAnsi="Calibri" w:cs="Calibri"/>
+          <w:lang w:val="en-US"/>
+        </w:rPr>
+        <w:t xml:space="preserve"> uses a custom protocol apparently similar to I2C but incompatible with it and without slave address. More information is present on the datasheet</w:t>
+      </w:r>
+      <w:r>
+        <w:rPr>
+          <w:rFonts w:ascii="Calibri" w:hAnsi="Calibri" w:cs="Calibri"/>
+          <w:lang w:val="en-US"/>
+        </w:rPr>
+        <w:t xml:space="preserve"> and on this webpage : </w:t>
       </w:r>
       <w:hyperlink r:id="rId4" w:history="1">
         <w:r>
@@ -159,7 +187,7 @@
             <w:rFonts w:ascii="Calibri" w:hAnsi="Calibri" w:cs="Calibri"/>
             <w:lang w:val="en-US"/>
           </w:rPr>
-          <w:t>https://www.mcielectronics.cl/website_MCI/static/documents/Datasheet_TM1637.pdf</w:t>
+          <w:t>http://www.microcontroller.it/english/Tutorials/Elettronica/componenti/TM1637.htm</w:t>
         </w:r>
       </w:hyperlink>
     </w:p>
@@ -175,6 +203,8 @@
           <w:lang w:val="en-US"/>
         </w:rPr>
       </w:pPr>
+      <w:bookmarkStart w:id="0" w:name="_GoBack"/>
+      <w:bookmarkEnd w:id="0"/>
     </w:p>
     <w:p>
       <w:pPr>
@@ -445,7 +475,7 @@
           <w:noProof/>
         </w:rPr>
         <w:drawing>
-          <wp:inline distT="0" distB="0" distL="0" distR="0">
+          <wp:inline distT="0" distB="0" distL="0" distR="0" wp14:anchorId="0F9000FC" wp14:editId="22828856">
             <wp:extent cx="6332220" cy="4749165"/>
             <wp:effectExtent l="0" t="0" r="0" b="0"/>
             <wp:docPr id="2" name="Picture 2" descr="https://scontent.fbud2-1.fna.fbcdn.net/v/t1.15752-9/45647340_397882261034341_6915366988348915712_n.png?_nc_cat=100&amp;_nc_ht=scontent.fbud2-1.fna&amp;oh=ce1233967c26559b2e6e4517a2170106&amp;oe=5C773ED6"/>
@@ -493,8 +523,6 @@
           </wp:inline>
         </w:drawing>
       </w:r>
-      <w:bookmarkStart w:id="0" w:name="_GoBack"/>
-      <w:bookmarkEnd w:id="0"/>
     </w:p>
     <w:p>
       <w:pPr>
@@ -572,7 +600,7 @@
 </file>
 
 <file path=word/styles.xml><?xml version="1.0" encoding="utf-8"?>
-<w:styles xmlns:mc="http://schemas.openxmlformats.org/markup-compatibility/2006" xmlns:r="http://schemas.openxmlformats.org/officeDocument/2006/relationships" xmlns:w="http://schemas.openxmlformats.org/wordprocessingml/2006/main" xmlns:w14="http://schemas.microsoft.com/office/word/2010/wordml" xmlns:w15="http://schemas.microsoft.com/office/word/2012/wordml" xmlns:w16se="http://schemas.microsoft.com/office/word/2015/wordml/symex" mc:Ignorable="w14 w15 w16se">
+<w:styles xmlns:mc="http://schemas.openxmlformats.org/markup-compatibility/2006" xmlns:r="http://schemas.openxmlformats.org/officeDocument/2006/relationships" xmlns:w="http://schemas.openxmlformats.org/wordprocessingml/2006/main" xmlns:w14="http://schemas.microsoft.com/office/word/2010/wordml" xmlns:w15="http://schemas.microsoft.com/office/word/2012/wordml" xmlns:w16cid="http://schemas.microsoft.com/office/word/2016/wordml/cid" xmlns:w16se="http://schemas.microsoft.com/office/word/2015/wordml/symex" mc:Ignorable="w14 w15 w16se w16cid">
   <w:docDefaults>
     <w:rPrDefault>
       <w:rPr>
@@ -588,7 +616,7 @@
       </w:pPr>
     </w:pPrDefault>
   </w:docDefaults>
-  <w:latentStyles w:defLockedState="0" w:defUIPriority="99" w:defSemiHidden="0" w:defUnhideWhenUsed="0" w:defQFormat="0" w:count="371">
+  <w:latentStyles w:defLockedState="0" w:defUIPriority="99" w:defSemiHidden="0" w:defUnhideWhenUsed="0" w:defQFormat="0" w:count="375">
     <w:lsdException w:name="Normal" w:uiPriority="0" w:qFormat="1"/>
     <w:lsdException w:name="heading 1" w:uiPriority="9" w:qFormat="1"/>
     <w:lsdException w:name="heading 2" w:semiHidden="1" w:uiPriority="9" w:unhideWhenUsed="1" w:qFormat="1"/>
@@ -694,7 +722,6 @@
     <w:lsdException w:name="HTML Sample" w:semiHidden="1" w:unhideWhenUsed="1"/>
     <w:lsdException w:name="HTML Typewriter" w:semiHidden="1" w:unhideWhenUsed="1"/>
     <w:lsdException w:name="HTML Variable" w:semiHidden="1" w:unhideWhenUsed="1"/>
-    <w:lsdException w:name="Normal Table" w:semiHidden="1" w:unhideWhenUsed="1"/>
     <w:lsdException w:name="annotation subject" w:semiHidden="1" w:unhideWhenUsed="1"/>
     <w:lsdException w:name="No List" w:semiHidden="1" w:unhideWhenUsed="1"/>
     <w:lsdException w:name="Outline List 1" w:semiHidden="1" w:unhideWhenUsed="1"/>
@@ -738,10 +765,8 @@
     <w:lsdException w:name="Table Elegant" w:semiHidden="1" w:unhideWhenUsed="1"/>
     <w:lsdException w:name="Table Professional" w:semiHidden="1" w:unhideWhenUsed="1"/>
     <w:lsdException w:name="Table Subtle 1" w:semiHidden="1" w:unhideWhenUsed="1"/>
-    <w:lsdException w:name="Table Subtle 2" w:semiHidden="1" w:unhideWhenUsed="1"/>
     <w:lsdException w:name="Table Web 1" w:semiHidden="1" w:unhideWhenUsed="1"/>
     <w:lsdException w:name="Table Web 2" w:semiHidden="1" w:unhideWhenUsed="1"/>
-    <w:lsdException w:name="Table Web 3" w:semiHidden="1" w:unhideWhenUsed="1"/>
     <w:lsdException w:name="Balloon Text" w:semiHidden="1" w:unhideWhenUsed="1"/>
     <w:lsdException w:name="Table Grid" w:uiPriority="39"/>
     <w:lsdException w:name="Table Theme" w:semiHidden="1" w:unhideWhenUsed="1"/>
@@ -960,6 +985,10 @@
     <w:lsdException w:name="List Table 5 Dark Accent 6" w:uiPriority="50"/>
     <w:lsdException w:name="List Table 6 Colorful Accent 6" w:uiPriority="51"/>
     <w:lsdException w:name="List Table 7 Colorful Accent 6" w:uiPriority="52"/>
+    <w:lsdException w:name="Mention" w:semiHidden="1" w:unhideWhenUsed="1"/>
+    <w:lsdException w:name="Smart Hyperlink" w:semiHidden="1" w:unhideWhenUsed="1"/>
+    <w:lsdException w:name="Hashtag" w:semiHidden="1" w:unhideWhenUsed="1"/>
+    <w:lsdException w:name="Unresolved Mention" w:semiHidden="1" w:unhideWhenUsed="1"/>
   </w:latentStyles>
   <w:style w:type="paragraph" w:default="1" w:styleId="Normal">
     <w:name w:val="Normal"/>
@@ -1077,6 +1106,30 @@
       <w:rFonts w:cs="Times New Roman"/>
       <w:color w:val="0563C1" w:themeColor="hyperlink"/>
       <w:u w:val="single"/>
+    </w:rPr>
+  </w:style>
+  <w:style w:type="character" w:styleId="FollowedHyperlink">
+    <w:name w:val="FollowedHyperlink"/>
+    <w:basedOn w:val="DefaultParagraphFont"/>
+    <w:uiPriority w:val="99"/>
+    <w:semiHidden/>
+    <w:unhideWhenUsed/>
+    <w:rsid w:val="002F0A04"/>
+    <w:rPr>
+      <w:color w:val="954F72" w:themeColor="followedHyperlink"/>
+      <w:u w:val="single"/>
+    </w:rPr>
+  </w:style>
+  <w:style w:type="character" w:styleId="UnresolvedMention">
+    <w:name w:val="Unresolved Mention"/>
+    <w:basedOn w:val="DefaultParagraphFont"/>
+    <w:uiPriority w:val="99"/>
+    <w:semiHidden/>
+    <w:unhideWhenUsed/>
+    <w:rsid w:val="002340E4"/>
+    <w:rPr>
+      <w:color w:val="605E5C"/>
+      <w:shd w:val="clear" w:color="auto" w:fill="E1DFDD"/>
     </w:rPr>
   </w:style>
 </w:styles>

--- a/Embedded systems midterm.docx
+++ b/Embedded systems midterm.docx
@@ -203,8 +203,6 @@
           <w:lang w:val="en-US"/>
         </w:rPr>
       </w:pPr>
-      <w:bookmarkStart w:id="0" w:name="_GoBack"/>
-      <w:bookmarkEnd w:id="0"/>
     </w:p>
     <w:p>
       <w:pPr>
@@ -455,7 +453,16 @@
           <w:rFonts w:ascii="Calibri" w:hAnsi="Calibri" w:cs="Calibri"/>
           <w:lang w:val="en-US"/>
         </w:rPr>
-        <w:t>A finite state diagram can help visualize the Mealy machine can help visualize the state transitions:</w:t>
+        <w:t xml:space="preserve">A finite state diagram can help visualize the Mealy machine </w:t>
+      </w:r>
+      <w:bookmarkStart w:id="0" w:name="_GoBack"/>
+      <w:bookmarkEnd w:id="0"/>
+      <w:r>
+        <w:rPr>
+          <w:rFonts w:ascii="Calibri" w:hAnsi="Calibri" w:cs="Calibri"/>
+          <w:lang w:val="en-US"/>
+        </w:rPr>
+        <w:t>state transitions:</w:t>
       </w:r>
     </w:p>
     <w:p>
@@ -722,6 +729,7 @@
     <w:lsdException w:name="HTML Sample" w:semiHidden="1" w:unhideWhenUsed="1"/>
     <w:lsdException w:name="HTML Typewriter" w:semiHidden="1" w:unhideWhenUsed="1"/>
     <w:lsdException w:name="HTML Variable" w:semiHidden="1" w:unhideWhenUsed="1"/>
+    <w:lsdException w:name="Normal Table" w:semiHidden="1" w:unhideWhenUsed="1"/>
     <w:lsdException w:name="annotation subject" w:semiHidden="1" w:unhideWhenUsed="1"/>
     <w:lsdException w:name="No List" w:semiHidden="1" w:unhideWhenUsed="1"/>
     <w:lsdException w:name="Outline List 1" w:semiHidden="1" w:unhideWhenUsed="1"/>
@@ -765,8 +773,10 @@
     <w:lsdException w:name="Table Elegant" w:semiHidden="1" w:unhideWhenUsed="1"/>
     <w:lsdException w:name="Table Professional" w:semiHidden="1" w:unhideWhenUsed="1"/>
     <w:lsdException w:name="Table Subtle 1" w:semiHidden="1" w:unhideWhenUsed="1"/>
+    <w:lsdException w:name="Table Subtle 2" w:semiHidden="1" w:unhideWhenUsed="1"/>
     <w:lsdException w:name="Table Web 1" w:semiHidden="1" w:unhideWhenUsed="1"/>
     <w:lsdException w:name="Table Web 2" w:semiHidden="1" w:unhideWhenUsed="1"/>
+    <w:lsdException w:name="Table Web 3" w:semiHidden="1" w:unhideWhenUsed="1"/>
     <w:lsdException w:name="Balloon Text" w:semiHidden="1" w:unhideWhenUsed="1"/>
     <w:lsdException w:name="Table Grid" w:uiPriority="39"/>
     <w:lsdException w:name="Table Theme" w:semiHidden="1" w:unhideWhenUsed="1"/>
